--- a/1.Thoughtspot in a Nutshell.docx
+++ b/1.Thoughtspot in a Nutshell.docx
@@ -307,8 +307,6 @@
         <w:tab/>
         <w:t>GOOGLE LIKE SEARCH OPTION TO GENERATE REPORT</w:t>
       </w:r>
-      <w:bookmarkStart w:id="0" w:name="_GoBack"/>
-      <w:bookmarkEnd w:id="0"/>
     </w:p>
     <w:p>
       <w:pPr>
@@ -3445,7 +3443,14 @@
           <w:sz w:val="28"/>
           <w:szCs w:val="28"/>
         </w:rPr>
-        <w:t>Dependency can be viewed here</w:t>
+        <w:t xml:space="preserve">Dependency can be viewed </w:t>
+      </w:r>
+      <w:r>
+        <w:rPr>
+          <w:sz w:val="28"/>
+          <w:szCs w:val="28"/>
+        </w:rPr>
+        <w:t>under Worksheet&gt;Dependents</w:t>
       </w:r>
     </w:p>
     <w:p>
@@ -3456,18 +3461,53 @@
           <w:szCs w:val="36"/>
         </w:rPr>
       </w:pPr>
-      <w:r>
-        <w:rPr>
-          <w:b/>
+      <w:bookmarkStart w:id="0" w:name="_GoBack"/>
+      <w:bookmarkEnd w:id="0"/>
+    </w:p>
+    <w:p>
+      <w:pPr>
+        <w:pStyle w:val="Heading1"/>
+        <w:rPr>
+          <w:b/>
+          <w:sz w:val="32"/>
+          <w:szCs w:val="32"/>
+        </w:rPr>
+      </w:pPr>
+      <w:r>
+        <w:rPr>
+          <w:b/>
+          <w:sz w:val="32"/>
+          <w:szCs w:val="32"/>
+        </w:rPr>
+        <w:t>UI</w:t>
+      </w:r>
+      <w:r>
+        <w:rPr>
+          <w:b/>
+          <w:sz w:val="32"/>
+          <w:szCs w:val="32"/>
+        </w:rPr>
+        <w:t>: LIVEBOARD</w:t>
+      </w:r>
+    </w:p>
+    <w:p>
+      <w:pPr>
+        <w:pStyle w:val="Heading2"/>
+      </w:pPr>
+      <w:r>
+        <w:t>Explorer mode</w:t>
+      </w:r>
+    </w:p>
+    <w:p>
+      <w:r>
+        <w:rPr>
           <w:noProof/>
-          <w:sz w:val="36"/>
-          <w:szCs w:val="36"/>
         </w:rPr>
         <w:drawing>
-          <wp:inline distT="0" distB="0" distL="0" distR="0" wp14:anchorId="435ED941" wp14:editId="3597D919">
-            <wp:extent cx="6458851" cy="6296904"/>
-            <wp:effectExtent l="0" t="0" r="0" b="8890"/>
-            <wp:docPr id="12" name="Picture 12"/>
+          <wp:inline distT="0" distB="0" distL="0" distR="0" wp14:anchorId="1D798CE5" wp14:editId="5B1EEE61">
+            <wp:extent cx="9144000" cy="3101975"/>
+            <wp:effectExtent l="0" t="0" r="0" b="3175"/>
+            <wp:docPr id="69" name="Picture 69"/>
             <wp:cNvGraphicFramePr>
               <a:graphicFrameLocks xmlns:a="http://schemas.openxmlformats.org/drawingml/2006/main" noChangeAspect="1"/>
             </wp:cNvGraphicFramePr>
@@ -3487,7 +3527,7 @@
                   <pic:spPr>
                     <a:xfrm>
                       <a:off x="0" y="0"/>
-                      <a:ext cx="6458851" cy="6296904"/>
+                      <a:ext cx="9144000" cy="3101975"/>
                     </a:xfrm>
                     <a:prstGeom prst="rect">
                       <a:avLst/>
@@ -3500,6 +3540,7 @@
         </w:drawing>
       </w:r>
     </w:p>
+    <w:p/>
     <w:p>
       <w:pPr>
         <w:pStyle w:val="Heading1"/>
@@ -3515,23 +3556,7 @@
           <w:sz w:val="32"/>
           <w:szCs w:val="32"/>
         </w:rPr>
-        <w:t>UI</w:t>
-      </w:r>
-      <w:r>
-        <w:rPr>
-          <w:b/>
-          <w:sz w:val="32"/>
-          <w:szCs w:val="32"/>
-        </w:rPr>
-        <w:t>: LIVEBOARD</w:t>
-      </w:r>
-    </w:p>
-    <w:p>
-      <w:pPr>
-        <w:pStyle w:val="Heading2"/>
-      </w:pPr>
-      <w:r>
-        <w:t>Explorer mode</w:t>
+        <w:t>formula</w:t>
       </w:r>
     </w:p>
     <w:p>
@@ -3541,10 +3566,10 @@
         </w:rPr>
         <w:lastRenderedPageBreak/>
         <w:drawing>
-          <wp:inline distT="0" distB="0" distL="0" distR="0" wp14:anchorId="1D798CE5" wp14:editId="5B1EEE61">
-            <wp:extent cx="9144000" cy="3101975"/>
-            <wp:effectExtent l="0" t="0" r="0" b="3175"/>
-            <wp:docPr id="69" name="Picture 69"/>
+          <wp:inline distT="0" distB="0" distL="0" distR="0" wp14:anchorId="61405B9D" wp14:editId="7D07745E">
+            <wp:extent cx="5664530" cy="2562588"/>
+            <wp:effectExtent l="0" t="0" r="0" b="9525"/>
+            <wp:docPr id="30" name="Picture 30"/>
             <wp:cNvGraphicFramePr>
               <a:graphicFrameLocks xmlns:a="http://schemas.openxmlformats.org/drawingml/2006/main" noChangeAspect="1"/>
             </wp:cNvGraphicFramePr>
@@ -3564,7 +3589,7 @@
                   <pic:spPr>
                     <a:xfrm>
                       <a:off x="0" y="0"/>
-                      <a:ext cx="9144000" cy="3101975"/>
+                      <a:ext cx="5682892" cy="2570895"/>
                     </a:xfrm>
                     <a:prstGeom prst="rect">
                       <a:avLst/>
@@ -3577,35 +3602,52 @@
         </w:drawing>
       </w:r>
     </w:p>
-    <w:p/>
-    <w:p>
-      <w:pPr>
-        <w:pStyle w:val="Heading1"/>
-        <w:rPr>
-          <w:b/>
-          <w:sz w:val="32"/>
-          <w:szCs w:val="32"/>
-        </w:rPr>
-      </w:pPr>
-      <w:r>
-        <w:rPr>
-          <w:b/>
-          <w:sz w:val="32"/>
-          <w:szCs w:val="32"/>
-        </w:rPr>
-        <w:t>formula</w:t>
-      </w:r>
-    </w:p>
-    <w:p>
+    <w:p>
+      <w:pPr>
+        <w:rPr>
+          <w:sz w:val="24"/>
+          <w:szCs w:val="24"/>
+        </w:rPr>
+      </w:pPr>
+      <w:r>
+        <w:rPr>
+          <w:b/>
+          <w:sz w:val="24"/>
+          <w:szCs w:val="24"/>
+        </w:rPr>
+        <w:t>Important (</w:t>
+      </w:r>
+      <w:r>
+        <w:rPr>
+          <w:sz w:val="24"/>
+          <w:szCs w:val="24"/>
+        </w:rPr>
+        <w:t>used when we can define measure at different granularity</w:t>
+      </w:r>
+      <w:r>
+        <w:rPr>
+          <w:b/>
+          <w:sz w:val="24"/>
+          <w:szCs w:val="24"/>
+        </w:rPr>
+        <w:t>)</w:t>
+      </w:r>
+    </w:p>
+    <w:p>
+      <w:pPr>
+        <w:rPr>
+          <w:b/>
+        </w:rPr>
+      </w:pPr>
       <w:r>
         <w:rPr>
           <w:noProof/>
         </w:rPr>
         <w:drawing>
-          <wp:inline distT="0" distB="0" distL="0" distR="0" wp14:anchorId="61405B9D" wp14:editId="7D07745E">
-            <wp:extent cx="5664530" cy="2562588"/>
-            <wp:effectExtent l="0" t="0" r="0" b="9525"/>
-            <wp:docPr id="30" name="Picture 30"/>
+          <wp:inline distT="0" distB="0" distL="0" distR="0" wp14:anchorId="1241F6E3" wp14:editId="07A9127F">
+            <wp:extent cx="8229600" cy="3189605"/>
+            <wp:effectExtent l="0" t="0" r="0" b="0"/>
+            <wp:docPr id="32" name="Picture 32"/>
             <wp:cNvGraphicFramePr>
               <a:graphicFrameLocks xmlns:a="http://schemas.openxmlformats.org/drawingml/2006/main" noChangeAspect="1"/>
             </wp:cNvGraphicFramePr>
@@ -3625,7 +3667,7 @@
                   <pic:spPr>
                     <a:xfrm>
                       <a:off x="0" y="0"/>
-                      <a:ext cx="5682892" cy="2570895"/>
+                      <a:ext cx="8229600" cy="3189605"/>
                     </a:xfrm>
                     <a:prstGeom prst="rect">
                       <a:avLst/>
@@ -3640,51 +3682,263 @@
     </w:p>
     <w:p>
       <w:pPr>
-        <w:rPr>
-          <w:sz w:val="24"/>
-          <w:szCs w:val="24"/>
-        </w:rPr>
-      </w:pPr>
-      <w:r>
-        <w:rPr>
-          <w:b/>
-          <w:sz w:val="24"/>
-          <w:szCs w:val="24"/>
-        </w:rPr>
-        <w:t>Important (</w:t>
-      </w:r>
-      <w:r>
-        <w:rPr>
-          <w:sz w:val="24"/>
-          <w:szCs w:val="24"/>
-        </w:rPr>
-        <w:t>used when we can define measure at different granularity</w:t>
-      </w:r>
-      <w:r>
-        <w:rPr>
-          <w:b/>
-          <w:sz w:val="24"/>
-          <w:szCs w:val="24"/>
-        </w:rPr>
-        <w:t>)</w:t>
-      </w:r>
-    </w:p>
-    <w:p>
-      <w:pPr>
-        <w:rPr>
-          <w:b/>
-        </w:rPr>
-      </w:pPr>
-      <w:r>
-        <w:rPr>
+        <w:pStyle w:val="Heading1"/>
+        <w:rPr>
+          <w:b/>
+          <w:sz w:val="32"/>
+          <w:szCs w:val="32"/>
+        </w:rPr>
+      </w:pPr>
+      <w:r>
+        <w:rPr>
+          <w:b/>
+          <w:sz w:val="32"/>
+          <w:szCs w:val="32"/>
+        </w:rPr>
+        <w:t>R Embedded in thoughtspot</w:t>
+      </w:r>
+    </w:p>
+    <w:p>
+      <w:pPr>
+        <w:pStyle w:val="ListParagraph"/>
+        <w:numPr>
+          <w:ilvl w:val="0"/>
+          <w:numId w:val="20"/>
+        </w:numPr>
+        <w:rPr>
+          <w:sz w:val="24"/>
+          <w:szCs w:val="24"/>
+        </w:rPr>
+      </w:pPr>
+      <w:r>
+        <w:rPr>
+          <w:sz w:val="24"/>
+          <w:szCs w:val="24"/>
+        </w:rPr>
+        <w:t xml:space="preserve">R icon to use R as </w:t>
+      </w:r>
+      <w:r>
+        <w:rPr>
+          <w:sz w:val="24"/>
+          <w:szCs w:val="24"/>
+        </w:rPr>
+        <w:t>.</w:t>
+      </w:r>
+      <w:r>
+        <w:rPr>
+          <w:sz w:val="24"/>
+          <w:szCs w:val="24"/>
+        </w:rPr>
+        <w:t xml:space="preserve">csv or </w:t>
+      </w:r>
+      <w:r>
+        <w:rPr>
+          <w:sz w:val="24"/>
+          <w:szCs w:val="24"/>
+        </w:rPr>
+        <w:t>.</w:t>
+      </w:r>
+      <w:r>
+        <w:rPr>
+          <w:sz w:val="24"/>
+          <w:szCs w:val="24"/>
+        </w:rPr>
+        <w:t>png output</w:t>
+      </w:r>
+    </w:p>
+    <w:p>
+      <w:pPr>
+        <w:pStyle w:val="ListParagraph"/>
+        <w:numPr>
+          <w:ilvl w:val="0"/>
+          <w:numId w:val="20"/>
+        </w:numPr>
+        <w:rPr>
+          <w:sz w:val="24"/>
+          <w:szCs w:val="24"/>
+        </w:rPr>
+      </w:pPr>
+      <w:r>
+        <w:rPr>
+          <w:sz w:val="24"/>
+          <w:szCs w:val="24"/>
+        </w:rPr>
+        <w:t xml:space="preserve">R script can be saved as “R” templates by using eclipse icon </w:t>
+      </w:r>
+    </w:p>
+    <w:p>
+      <w:pPr>
+        <w:pStyle w:val="ListParagraph"/>
+        <w:numPr>
+          <w:ilvl w:val="0"/>
+          <w:numId w:val="20"/>
+        </w:numPr>
+        <w:rPr>
+          <w:sz w:val="24"/>
+          <w:szCs w:val="24"/>
+        </w:rPr>
+      </w:pPr>
+      <w:r>
+        <w:rPr>
+          <w:sz w:val="24"/>
+          <w:szCs w:val="24"/>
+        </w:rPr>
+        <w:t xml:space="preserve">Df =&gt; default </w:t>
+      </w:r>
+      <w:r>
+        <w:rPr>
+          <w:sz w:val="24"/>
+          <w:szCs w:val="24"/>
+        </w:rPr>
+        <w:t>data frame</w:t>
+      </w:r>
+      <w:r>
+        <w:rPr>
+          <w:sz w:val="24"/>
+          <w:szCs w:val="24"/>
+        </w:rPr>
+        <w:t xml:space="preserve"> of </w:t>
+      </w:r>
+      <w:r>
+        <w:rPr>
+          <w:sz w:val="24"/>
+          <w:szCs w:val="24"/>
+        </w:rPr>
+        <w:t>thought spot</w:t>
+      </w:r>
+    </w:p>
+    <w:p>
+      <w:pPr>
+        <w:pStyle w:val="ListParagraph"/>
+        <w:numPr>
+          <w:ilvl w:val="0"/>
+          <w:numId w:val="20"/>
+        </w:numPr>
+        <w:rPr>
+          <w:sz w:val="24"/>
+          <w:szCs w:val="24"/>
+        </w:rPr>
+      </w:pPr>
+      <w:r>
+        <w:rPr>
+          <w:sz w:val="24"/>
+          <w:szCs w:val="24"/>
+        </w:rPr>
+        <w:t>Param (</w:t>
+      </w:r>
+      <w:r>
+        <w:rPr>
+          <w:sz w:val="24"/>
+          <w:szCs w:val="24"/>
+        </w:rPr>
+        <w:t>0) =&gt; refers to 1</w:t>
+      </w:r>
+      <w:r>
+        <w:rPr>
+          <w:sz w:val="24"/>
+          <w:szCs w:val="24"/>
+          <w:vertAlign w:val="superscript"/>
+        </w:rPr>
+        <w:t>st</w:t>
+      </w:r>
+      <w:r>
+        <w:rPr>
+          <w:sz w:val="24"/>
+          <w:szCs w:val="24"/>
+        </w:rPr>
+        <w:t xml:space="preserve"> field brought in the search; </w:t>
+      </w:r>
+      <w:r>
+        <w:rPr>
+          <w:sz w:val="24"/>
+          <w:szCs w:val="24"/>
+        </w:rPr>
+        <w:t>param (</w:t>
+      </w:r>
+      <w:r>
+        <w:rPr>
+          <w:sz w:val="24"/>
+          <w:szCs w:val="24"/>
+        </w:rPr>
+        <w:t>1) is 2</w:t>
+      </w:r>
+      <w:r>
+        <w:rPr>
+          <w:sz w:val="24"/>
+          <w:szCs w:val="24"/>
+          <w:vertAlign w:val="superscript"/>
+        </w:rPr>
+        <w:t>nd</w:t>
+      </w:r>
+      <w:r>
+        <w:rPr>
+          <w:sz w:val="24"/>
+          <w:szCs w:val="24"/>
+        </w:rPr>
+        <w:t xml:space="preserve"> field, so on</w:t>
+      </w:r>
+      <w:r>
+        <w:rPr>
+          <w:sz w:val="24"/>
+          <w:szCs w:val="24"/>
+        </w:rPr>
+        <w:t>...</w:t>
+      </w:r>
+    </w:p>
+    <w:p>
+      <w:pPr>
+        <w:pStyle w:val="ListParagraph"/>
+        <w:numPr>
+          <w:ilvl w:val="0"/>
+          <w:numId w:val="20"/>
+        </w:numPr>
+        <w:rPr>
+          <w:sz w:val="24"/>
+          <w:szCs w:val="24"/>
+        </w:rPr>
+      </w:pPr>
+      <w:r>
+        <w:rPr>
+          <w:rStyle w:val="FootnoteReference"/>
+          <w:sz w:val="24"/>
+          <w:szCs w:val="24"/>
+        </w:rPr>
+        <w:footnoteReference w:id="1"/>
+      </w:r>
+      <w:r>
+        <w:rPr>
+          <w:sz w:val="24"/>
+          <w:szCs w:val="24"/>
+        </w:rPr>
+        <w:t>#output_file#</w:t>
+      </w:r>
+      <w:r>
+        <w:rPr>
+          <w:sz w:val="24"/>
+          <w:szCs w:val="24"/>
+        </w:rPr>
+        <w:t xml:space="preserve"> =&gt; default output file function in </w:t>
+      </w:r>
+      <w:r>
+        <w:rPr>
+          <w:sz w:val="24"/>
+          <w:szCs w:val="24"/>
+        </w:rPr>
+        <w:t>Thought spot</w:t>
+      </w:r>
+    </w:p>
+    <w:p>
+      <w:r>
+        <w:rPr>
+          <w:b/>
           <w:noProof/>
         </w:rPr>
         <w:lastRenderedPageBreak/>
         <w:drawing>
-          <wp:inline distT="0" distB="0" distL="0" distR="0" wp14:anchorId="1241F6E3" wp14:editId="07A9127F">
-            <wp:extent cx="8229600" cy="3189605"/>
-            <wp:effectExtent l="0" t="0" r="0" b="0"/>
-            <wp:docPr id="32" name="Picture 32"/>
+          <wp:inline distT="0" distB="0" distL="0" distR="0" wp14:anchorId="340159A4" wp14:editId="32D8A738">
+            <wp:extent cx="5640779" cy="6093795"/>
+            <wp:effectExtent l="0" t="0" r="0" b="2540"/>
+            <wp:docPr id="48" name="Picture 48"/>
             <wp:cNvGraphicFramePr>
               <a:graphicFrameLocks xmlns:a="http://schemas.openxmlformats.org/drawingml/2006/main" noChangeAspect="1"/>
             </wp:cNvGraphicFramePr>
@@ -3704,7 +3958,7 @@
                   <pic:spPr>
                     <a:xfrm>
                       <a:off x="0" y="0"/>
-                      <a:ext cx="8229600" cy="3189605"/>
+                      <a:ext cx="5650763" cy="6104581"/>
                     </a:xfrm>
                     <a:prstGeom prst="rect">
                       <a:avLst/>
@@ -3716,255 +3970,6 @@
           </wp:inline>
         </w:drawing>
       </w:r>
-    </w:p>
-    <w:p>
-      <w:pPr>
-        <w:pStyle w:val="Heading1"/>
-        <w:rPr>
-          <w:b/>
-          <w:sz w:val="32"/>
-          <w:szCs w:val="32"/>
-        </w:rPr>
-      </w:pPr>
-      <w:r>
-        <w:rPr>
-          <w:b/>
-          <w:sz w:val="32"/>
-          <w:szCs w:val="32"/>
-        </w:rPr>
-        <w:t>R Embedded in thoughtspot</w:t>
-      </w:r>
-    </w:p>
-    <w:p>
-      <w:pPr>
-        <w:pStyle w:val="ListParagraph"/>
-        <w:numPr>
-          <w:ilvl w:val="0"/>
-          <w:numId w:val="20"/>
-        </w:numPr>
-        <w:rPr>
-          <w:sz w:val="24"/>
-          <w:szCs w:val="24"/>
-        </w:rPr>
-      </w:pPr>
-      <w:r>
-        <w:rPr>
-          <w:sz w:val="24"/>
-          <w:szCs w:val="24"/>
-        </w:rPr>
-        <w:t xml:space="preserve">R icon to use R as </w:t>
-      </w:r>
-      <w:r>
-        <w:rPr>
-          <w:sz w:val="24"/>
-          <w:szCs w:val="24"/>
-        </w:rPr>
-        <w:t>.</w:t>
-      </w:r>
-      <w:r>
-        <w:rPr>
-          <w:sz w:val="24"/>
-          <w:szCs w:val="24"/>
-        </w:rPr>
-        <w:t xml:space="preserve">csv or </w:t>
-      </w:r>
-      <w:r>
-        <w:rPr>
-          <w:sz w:val="24"/>
-          <w:szCs w:val="24"/>
-        </w:rPr>
-        <w:t>.</w:t>
-      </w:r>
-      <w:r>
-        <w:rPr>
-          <w:sz w:val="24"/>
-          <w:szCs w:val="24"/>
-        </w:rPr>
-        <w:t>png output</w:t>
-      </w:r>
-    </w:p>
-    <w:p>
-      <w:pPr>
-        <w:pStyle w:val="ListParagraph"/>
-        <w:numPr>
-          <w:ilvl w:val="0"/>
-          <w:numId w:val="20"/>
-        </w:numPr>
-        <w:rPr>
-          <w:sz w:val="24"/>
-          <w:szCs w:val="24"/>
-        </w:rPr>
-      </w:pPr>
-      <w:r>
-        <w:rPr>
-          <w:sz w:val="24"/>
-          <w:szCs w:val="24"/>
-        </w:rPr>
-        <w:t xml:space="preserve">R script can be saved as “R” templates by using eclipse icon </w:t>
-      </w:r>
-    </w:p>
-    <w:p>
-      <w:pPr>
-        <w:pStyle w:val="ListParagraph"/>
-        <w:numPr>
-          <w:ilvl w:val="0"/>
-          <w:numId w:val="20"/>
-        </w:numPr>
-        <w:rPr>
-          <w:sz w:val="24"/>
-          <w:szCs w:val="24"/>
-        </w:rPr>
-      </w:pPr>
-      <w:r>
-        <w:rPr>
-          <w:sz w:val="24"/>
-          <w:szCs w:val="24"/>
-        </w:rPr>
-        <w:t xml:space="preserve">Df =&gt; default </w:t>
-      </w:r>
-      <w:r>
-        <w:rPr>
-          <w:sz w:val="24"/>
-          <w:szCs w:val="24"/>
-        </w:rPr>
-        <w:t>data frame</w:t>
-      </w:r>
-      <w:r>
-        <w:rPr>
-          <w:sz w:val="24"/>
-          <w:szCs w:val="24"/>
-        </w:rPr>
-        <w:t xml:space="preserve"> of </w:t>
-      </w:r>
-      <w:r>
-        <w:rPr>
-          <w:sz w:val="24"/>
-          <w:szCs w:val="24"/>
-        </w:rPr>
-        <w:t>thought spot</w:t>
-      </w:r>
-    </w:p>
-    <w:p>
-      <w:pPr>
-        <w:pStyle w:val="ListParagraph"/>
-        <w:numPr>
-          <w:ilvl w:val="0"/>
-          <w:numId w:val="20"/>
-        </w:numPr>
-        <w:rPr>
-          <w:sz w:val="24"/>
-          <w:szCs w:val="24"/>
-        </w:rPr>
-      </w:pPr>
-      <w:r>
-        <w:rPr>
-          <w:sz w:val="24"/>
-          <w:szCs w:val="24"/>
-        </w:rPr>
-        <w:t>Param (</w:t>
-      </w:r>
-      <w:r>
-        <w:rPr>
-          <w:sz w:val="24"/>
-          <w:szCs w:val="24"/>
-        </w:rPr>
-        <w:t>0) =&gt; refers to 1</w:t>
-      </w:r>
-      <w:r>
-        <w:rPr>
-          <w:sz w:val="24"/>
-          <w:szCs w:val="24"/>
-          <w:vertAlign w:val="superscript"/>
-        </w:rPr>
-        <w:t>st</w:t>
-      </w:r>
-      <w:r>
-        <w:rPr>
-          <w:sz w:val="24"/>
-          <w:szCs w:val="24"/>
-        </w:rPr>
-        <w:t xml:space="preserve"> field brought in the search; </w:t>
-      </w:r>
-      <w:r>
-        <w:rPr>
-          <w:sz w:val="24"/>
-          <w:szCs w:val="24"/>
-        </w:rPr>
-        <w:t>param (</w:t>
-      </w:r>
-      <w:r>
-        <w:rPr>
-          <w:sz w:val="24"/>
-          <w:szCs w:val="24"/>
-        </w:rPr>
-        <w:t>1) is 2</w:t>
-      </w:r>
-      <w:r>
-        <w:rPr>
-          <w:sz w:val="24"/>
-          <w:szCs w:val="24"/>
-          <w:vertAlign w:val="superscript"/>
-        </w:rPr>
-        <w:t>nd</w:t>
-      </w:r>
-      <w:r>
-        <w:rPr>
-          <w:sz w:val="24"/>
-          <w:szCs w:val="24"/>
-        </w:rPr>
-        <w:t xml:space="preserve"> field, so on</w:t>
-      </w:r>
-      <w:r>
-        <w:rPr>
-          <w:sz w:val="24"/>
-          <w:szCs w:val="24"/>
-        </w:rPr>
-        <w:t>...</w:t>
-      </w:r>
-    </w:p>
-    <w:p>
-      <w:pPr>
-        <w:pStyle w:val="ListParagraph"/>
-        <w:numPr>
-          <w:ilvl w:val="0"/>
-          <w:numId w:val="20"/>
-        </w:numPr>
-        <w:rPr>
-          <w:sz w:val="24"/>
-          <w:szCs w:val="24"/>
-        </w:rPr>
-      </w:pPr>
-      <w:r>
-        <w:rPr>
-          <w:rStyle w:val="FootnoteReference"/>
-          <w:sz w:val="24"/>
-          <w:szCs w:val="24"/>
-        </w:rPr>
-        <w:footnoteReference w:id="1"/>
-      </w:r>
-      <w:r>
-        <w:rPr>
-          <w:sz w:val="24"/>
-          <w:szCs w:val="24"/>
-        </w:rPr>
-        <w:t>#output_file#</w:t>
-      </w:r>
-      <w:r>
-        <w:rPr>
-          <w:sz w:val="24"/>
-          <w:szCs w:val="24"/>
-        </w:rPr>
-        <w:t xml:space="preserve"> =&gt; default output file function in </w:t>
-      </w:r>
-      <w:r>
-        <w:rPr>
-          <w:sz w:val="24"/>
-          <w:szCs w:val="24"/>
-        </w:rPr>
-        <w:t>Thought spot</w:t>
-      </w:r>
-    </w:p>
-    <w:p>
       <w:r>
         <w:rPr>
           <w:b/>
@@ -3972,10 +3977,10 @@
         </w:rPr>
         <w:lastRenderedPageBreak/>
         <w:drawing>
-          <wp:inline distT="0" distB="0" distL="0" distR="0" wp14:anchorId="340159A4" wp14:editId="32D8A738">
-            <wp:extent cx="5640779" cy="6093795"/>
-            <wp:effectExtent l="0" t="0" r="0" b="2540"/>
-            <wp:docPr id="48" name="Picture 48"/>
+          <wp:inline distT="0" distB="0" distL="0" distR="0" wp14:anchorId="63CE69B5" wp14:editId="00BA221E">
+            <wp:extent cx="9929657" cy="3835483"/>
+            <wp:effectExtent l="0" t="0" r="0" b="0"/>
+            <wp:docPr id="49" name="Picture 49"/>
             <wp:cNvGraphicFramePr>
               <a:graphicFrameLocks xmlns:a="http://schemas.openxmlformats.org/drawingml/2006/main" noChangeAspect="1"/>
             </wp:cNvGraphicFramePr>
@@ -3995,7 +4000,7 @@
                   <pic:spPr>
                     <a:xfrm>
                       <a:off x="0" y="0"/>
-                      <a:ext cx="5650763" cy="6104581"/>
+                      <a:ext cx="9939725" cy="3839372"/>
                     </a:xfrm>
                     <a:prstGeom prst="rect">
                       <a:avLst/>
@@ -4007,17 +4012,82 @@
           </wp:inline>
         </w:drawing>
       </w:r>
-      <w:r>
-        <w:rPr>
-          <w:b/>
+    </w:p>
+    <w:p>
+      <w:pPr>
+        <w:pStyle w:val="Heading1"/>
+        <w:rPr>
+          <w:b/>
+          <w:sz w:val="32"/>
+          <w:szCs w:val="32"/>
+        </w:rPr>
+      </w:pPr>
+      <w:r>
+        <w:rPr>
+          <w:b/>
+          <w:sz w:val="32"/>
+          <w:szCs w:val="32"/>
+        </w:rPr>
+        <w:t>Sharing/Scheduling</w:t>
+      </w:r>
+    </w:p>
+    <w:p>
+      <w:pPr>
+        <w:pStyle w:val="ListParagraph"/>
+        <w:numPr>
+          <w:ilvl w:val="0"/>
+          <w:numId w:val="16"/>
+        </w:numPr>
+        <w:rPr>
+          <w:sz w:val="24"/>
+          <w:szCs w:val="24"/>
+        </w:rPr>
+      </w:pPr>
+      <w:r>
+        <w:rPr>
+          <w:sz w:val="24"/>
+          <w:szCs w:val="24"/>
+        </w:rPr>
+        <w:t>Share answers with users or groups</w:t>
+      </w:r>
+    </w:p>
+    <w:p>
+      <w:pPr>
+        <w:pStyle w:val="ListParagraph"/>
+        <w:numPr>
+          <w:ilvl w:val="0"/>
+          <w:numId w:val="16"/>
+        </w:numPr>
+        <w:rPr>
+          <w:sz w:val="24"/>
+          <w:szCs w:val="24"/>
+        </w:rPr>
+      </w:pPr>
+      <w:r>
+        <w:rPr>
+          <w:sz w:val="24"/>
+          <w:szCs w:val="24"/>
+        </w:rPr>
+        <w:t>Schedule dashboard based on gating condition</w:t>
+      </w:r>
+    </w:p>
+    <w:p>
+      <w:pPr>
+        <w:pStyle w:val="ListParagraph"/>
+        <w:numPr>
+          <w:ilvl w:val="0"/>
+          <w:numId w:val="16"/>
+        </w:numPr>
+      </w:pPr>
+      <w:r>
+        <w:rPr>
           <w:noProof/>
         </w:rPr>
-        <w:lastRenderedPageBreak/>
         <w:drawing>
-          <wp:inline distT="0" distB="0" distL="0" distR="0" wp14:anchorId="63CE69B5" wp14:editId="00BA221E">
-            <wp:extent cx="9929657" cy="3835483"/>
-            <wp:effectExtent l="0" t="0" r="0" b="0"/>
-            <wp:docPr id="49" name="Picture 49"/>
+          <wp:inline distT="0" distB="0" distL="0" distR="0" wp14:anchorId="1625E242" wp14:editId="35A93BA1">
+            <wp:extent cx="8502732" cy="4109967"/>
+            <wp:effectExtent l="0" t="0" r="0" b="5080"/>
+            <wp:docPr id="23" name="Picture 23"/>
             <wp:cNvGraphicFramePr>
               <a:graphicFrameLocks xmlns:a="http://schemas.openxmlformats.org/drawingml/2006/main" noChangeAspect="1"/>
             </wp:cNvGraphicFramePr>
@@ -4037,7 +4107,7 @@
                   <pic:spPr>
                     <a:xfrm>
                       <a:off x="0" y="0"/>
-                      <a:ext cx="9939725" cy="3839372"/>
+                      <a:ext cx="8514905" cy="4115851"/>
                     </a:xfrm>
                     <a:prstGeom prst="rect">
                       <a:avLst/>
@@ -4065,7 +4135,7 @@
           <w:sz w:val="32"/>
           <w:szCs w:val="32"/>
         </w:rPr>
-        <w:t>Sharing/Scheduling</w:t>
+        <w:t>Scriptability</w:t>
       </w:r>
     </w:p>
     <w:p>
@@ -4073,7 +4143,7 @@
         <w:pStyle w:val="ListParagraph"/>
         <w:numPr>
           <w:ilvl w:val="0"/>
-          <w:numId w:val="16"/>
+          <w:numId w:val="19"/>
         </w:numPr>
         <w:rPr>
           <w:sz w:val="24"/>
@@ -4085,7 +4155,35 @@
           <w:sz w:val="24"/>
           <w:szCs w:val="24"/>
         </w:rPr>
-        <w:t>Share answers with users or groups</w:t>
+        <w:t xml:space="preserve">You can download worksheets, answers and </w:t>
+      </w:r>
+      <w:r>
+        <w:rPr>
+          <w:sz w:val="24"/>
+          <w:szCs w:val="24"/>
+        </w:rPr>
+        <w:t>pin boards</w:t>
+      </w:r>
+      <w:r>
+        <w:rPr>
+          <w:sz w:val="24"/>
+          <w:szCs w:val="24"/>
+        </w:rPr>
+        <w:t xml:space="preserve"> as editable TSL (</w:t>
+      </w:r>
+      <w:r>
+        <w:rPr>
+          <w:sz w:val="24"/>
+          <w:szCs w:val="24"/>
+        </w:rPr>
+        <w:t>Thought spot</w:t>
+      </w:r>
+      <w:r>
+        <w:rPr>
+          <w:sz w:val="24"/>
+          <w:szCs w:val="24"/>
+        </w:rPr>
+        <w:t xml:space="preserve"> Script language) to migrate the objects from one environment to other or do bulk loading</w:t>
       </w:r>
     </w:p>
     <w:p>
@@ -4093,7 +4191,7 @@
         <w:pStyle w:val="ListParagraph"/>
         <w:numPr>
           <w:ilvl w:val="0"/>
-          <w:numId w:val="16"/>
+          <w:numId w:val="19"/>
         </w:numPr>
         <w:rPr>
           <w:sz w:val="24"/>
@@ -4105,7 +4203,8 @@
           <w:sz w:val="24"/>
           <w:szCs w:val="24"/>
         </w:rPr>
-        <w:t>Schedule dashboard based on gating condition</w:t>
+        <w:lastRenderedPageBreak/>
+        <w:t>While doing bulk update, you can either update formula expression or formula name and “NOT BOTH” as part of same export-import</w:t>
       </w:r>
     </w:p>
     <w:p>
@@ -4113,18 +4212,82 @@
         <w:pStyle w:val="ListParagraph"/>
         <w:numPr>
           <w:ilvl w:val="0"/>
-          <w:numId w:val="16"/>
+          <w:numId w:val="19"/>
         </w:numPr>
-      </w:pPr>
+        <w:rPr>
+          <w:sz w:val="24"/>
+          <w:szCs w:val="24"/>
+        </w:rPr>
+      </w:pPr>
+    </w:p>
+    <w:p>
+      <w:pPr>
+        <w:pStyle w:val="Heading1"/>
+        <w:rPr>
+          <w:b/>
+          <w:sz w:val="32"/>
+          <w:szCs w:val="32"/>
+        </w:rPr>
+      </w:pPr>
+      <w:r>
+        <w:rPr>
+          <w:b/>
+          <w:sz w:val="32"/>
+          <w:szCs w:val="32"/>
+        </w:rPr>
+        <w:t>Tips and Tricks</w:t>
+      </w:r>
+    </w:p>
+    <w:p>
+      <w:pPr>
+        <w:pStyle w:val="ListParagraph"/>
+        <w:numPr>
+          <w:ilvl w:val="0"/>
+          <w:numId w:val="13"/>
+        </w:numPr>
+        <w:rPr>
+          <w:b/>
+          <w:sz w:val="28"/>
+          <w:szCs w:val="28"/>
+        </w:rPr>
+      </w:pPr>
+      <w:r>
+        <w:rPr>
+          <w:b/>
+          <w:sz w:val="28"/>
+          <w:szCs w:val="28"/>
+        </w:rPr>
+        <w:t xml:space="preserve">When some fields is not displayed, it might be in “Not visualized”. </w:t>
+      </w:r>
+      <w:r>
+        <w:rPr>
+          <w:b/>
+          <w:sz w:val="28"/>
+          <w:szCs w:val="28"/>
+        </w:rPr>
+        <w:t>Go to</w:t>
+      </w:r>
+      <w:r>
+        <w:rPr>
+          <w:b/>
+          <w:sz w:val="28"/>
+          <w:szCs w:val="28"/>
+        </w:rPr>
+        <w:t xml:space="preserve"> Edit chart&gt; Configure</w:t>
+      </w:r>
+    </w:p>
+    <w:p/>
+    <w:p/>
+    <w:p>
       <w:r>
         <w:rPr>
           <w:noProof/>
         </w:rPr>
         <w:drawing>
-          <wp:inline distT="0" distB="0" distL="0" distR="0" wp14:anchorId="1625E242" wp14:editId="35A93BA1">
-            <wp:extent cx="8502732" cy="4109967"/>
-            <wp:effectExtent l="0" t="0" r="0" b="5080"/>
-            <wp:docPr id="23" name="Picture 23"/>
+          <wp:inline distT="0" distB="0" distL="0" distR="0" wp14:anchorId="412F36EF" wp14:editId="0630A841">
+            <wp:extent cx="2686425" cy="4210638"/>
+            <wp:effectExtent l="0" t="0" r="0" b="0"/>
+            <wp:docPr id="14" name="Picture 14"/>
             <wp:cNvGraphicFramePr>
               <a:graphicFrameLocks xmlns:a="http://schemas.openxmlformats.org/drawingml/2006/main" noChangeAspect="1"/>
             </wp:cNvGraphicFramePr>
@@ -4144,7 +4307,7 @@
                   <pic:spPr>
                     <a:xfrm>
                       <a:off x="0" y="0"/>
-                      <a:ext cx="8514905" cy="4115851"/>
+                      <a:ext cx="2686425" cy="4210638"/>
                     </a:xfrm>
                     <a:prstGeom prst="rect">
                       <a:avLst/>
@@ -4159,172 +4322,69 @@
     </w:p>
     <w:p>
       <w:pPr>
-        <w:pStyle w:val="Heading1"/>
-        <w:rPr>
-          <w:b/>
-          <w:sz w:val="32"/>
-          <w:szCs w:val="32"/>
-        </w:rPr>
-      </w:pPr>
-      <w:r>
-        <w:rPr>
-          <w:b/>
-          <w:sz w:val="32"/>
-          <w:szCs w:val="32"/>
-        </w:rPr>
-        <w:t>Scriptability</w:t>
-      </w:r>
-    </w:p>
-    <w:p>
-      <w:pPr>
         <w:pStyle w:val="ListParagraph"/>
         <w:numPr>
           <w:ilvl w:val="0"/>
-          <w:numId w:val="19"/>
+          <w:numId w:val="17"/>
         </w:numPr>
-        <w:rPr>
-          <w:sz w:val="24"/>
-          <w:szCs w:val="24"/>
-        </w:rPr>
-      </w:pPr>
-      <w:r>
-        <w:rPr>
-          <w:sz w:val="24"/>
-          <w:szCs w:val="24"/>
-        </w:rPr>
-        <w:t xml:space="preserve">You can download worksheets, answers and </w:t>
-      </w:r>
-      <w:r>
-        <w:rPr>
-          <w:sz w:val="24"/>
-          <w:szCs w:val="24"/>
-        </w:rPr>
-        <w:t>pin boards</w:t>
-      </w:r>
-      <w:r>
-        <w:rPr>
-          <w:sz w:val="24"/>
-          <w:szCs w:val="24"/>
-        </w:rPr>
-        <w:t xml:space="preserve"> as editable TSL (</w:t>
-      </w:r>
-      <w:r>
-        <w:rPr>
-          <w:sz w:val="24"/>
-          <w:szCs w:val="24"/>
-        </w:rPr>
-        <w:t>Thought spot</w:t>
-      </w:r>
-      <w:r>
-        <w:rPr>
-          <w:sz w:val="24"/>
-          <w:szCs w:val="24"/>
-        </w:rPr>
-        <w:t xml:space="preserve"> Script language) to migrate the objects from one environment to other or do bulk loading</w:t>
-      </w:r>
-    </w:p>
-    <w:p>
-      <w:pPr>
-        <w:pStyle w:val="ListParagraph"/>
-        <w:numPr>
-          <w:ilvl w:val="0"/>
-          <w:numId w:val="19"/>
-        </w:numPr>
-        <w:rPr>
-          <w:sz w:val="24"/>
-          <w:szCs w:val="24"/>
-        </w:rPr>
-      </w:pPr>
-      <w:r>
-        <w:rPr>
-          <w:sz w:val="24"/>
-          <w:szCs w:val="24"/>
-        </w:rPr>
-        <w:lastRenderedPageBreak/>
-        <w:t>While doing bulk update, you can either update formula expression or formula name and “NOT BOTH” as part of same export-import</w:t>
-      </w:r>
-    </w:p>
-    <w:p>
-      <w:pPr>
-        <w:pStyle w:val="ListParagraph"/>
-        <w:numPr>
-          <w:ilvl w:val="0"/>
-          <w:numId w:val="19"/>
-        </w:numPr>
-        <w:rPr>
-          <w:sz w:val="24"/>
-          <w:szCs w:val="24"/>
-        </w:rPr>
-      </w:pPr>
-    </w:p>
-    <w:p>
-      <w:pPr>
-        <w:pStyle w:val="Heading1"/>
-        <w:rPr>
-          <w:b/>
-          <w:sz w:val="32"/>
-          <w:szCs w:val="32"/>
-        </w:rPr>
-      </w:pPr>
-      <w:r>
-        <w:rPr>
-          <w:b/>
-          <w:sz w:val="32"/>
-          <w:szCs w:val="32"/>
-        </w:rPr>
-        <w:t>Tips and Tricks</w:t>
-      </w:r>
-    </w:p>
-    <w:p>
-      <w:pPr>
-        <w:pStyle w:val="ListParagraph"/>
-        <w:numPr>
-          <w:ilvl w:val="0"/>
-          <w:numId w:val="13"/>
-        </w:numPr>
+        <w:spacing w:before="0" w:after="160" w:line="259" w:lineRule="auto"/>
+        <w:rPr>
+          <w:sz w:val="24"/>
+          <w:szCs w:val="24"/>
+        </w:rPr>
+      </w:pPr>
+      <w:r>
         <w:rPr>
           <w:b/>
           <w:sz w:val="28"/>
           <w:szCs w:val="28"/>
         </w:rPr>
-      </w:pPr>
+        <w:t>Limitation of data points displayed in the chart</w:t>
+      </w:r>
       <w:r>
         <w:rPr>
           <w:b/>
           <w:sz w:val="28"/>
           <w:szCs w:val="28"/>
         </w:rPr>
-        <w:t xml:space="preserve">When some fields is not displayed, it might be in “Not visualized”. </w:t>
-      </w:r>
-      <w:r>
-        <w:rPr>
-          <w:b/>
-          <w:sz w:val="28"/>
-          <w:szCs w:val="28"/>
-        </w:rPr>
-        <w:t>Go to</w:t>
-      </w:r>
-      <w:r>
-        <w:rPr>
-          <w:b/>
-          <w:sz w:val="28"/>
-          <w:szCs w:val="28"/>
-        </w:rPr>
-        <w:t xml:space="preserve"> Edit chart&gt; Configure</w:t>
-      </w:r>
-    </w:p>
-    <w:p/>
-    <w:p/>
-    <w:p>
+        <w:t xml:space="preserve"> (</w:t>
+      </w:r>
+      <w:r>
+        <w:rPr>
+          <w:sz w:val="24"/>
+          <w:szCs w:val="24"/>
+        </w:rPr>
+        <w:t xml:space="preserve">Default Limitation of data </w:t>
+      </w:r>
+      <w:r>
+        <w:rPr>
+          <w:sz w:val="24"/>
+          <w:szCs w:val="24"/>
+          <w:highlight w:val="yellow"/>
+        </w:rPr>
+        <w:t>point(5000); max allowed is 20k.admin can pump it up to 35k</w:t>
+      </w:r>
+      <w:r>
+        <w:rPr>
+          <w:sz w:val="24"/>
+          <w:szCs w:val="24"/>
+        </w:rPr>
+        <w:t>)</w:t>
+      </w:r>
+    </w:p>
+    <w:p>
+      <w:pPr>
+        <w:pStyle w:val="ListParagraph"/>
+      </w:pPr>
       <w:r>
         <w:rPr>
           <w:noProof/>
         </w:rPr>
         <w:drawing>
-          <wp:inline distT="0" distB="0" distL="0" distR="0" wp14:anchorId="412F36EF" wp14:editId="0630A841">
-            <wp:extent cx="2686425" cy="4210638"/>
-            <wp:effectExtent l="0" t="0" r="0" b="0"/>
-            <wp:docPr id="14" name="Picture 14"/>
+          <wp:inline distT="0" distB="0" distL="0" distR="0" wp14:anchorId="21F1FD08" wp14:editId="55F27994">
+            <wp:extent cx="2429214" cy="3077004"/>
+            <wp:effectExtent l="0" t="0" r="9525" b="9525"/>
+            <wp:docPr id="15" name="Picture 15"/>
             <wp:cNvGraphicFramePr>
               <a:graphicFrameLocks xmlns:a="http://schemas.openxmlformats.org/drawingml/2006/main" noChangeAspect="1"/>
             </wp:cNvGraphicFramePr>
@@ -4344,7 +4404,7 @@
                   <pic:spPr>
                     <a:xfrm>
                       <a:off x="0" y="0"/>
-                      <a:ext cx="2686425" cy="4210638"/>
+                      <a:ext cx="2429214" cy="3077004"/>
                     </a:xfrm>
                     <a:prstGeom prst="rect">
                       <a:avLst/>
@@ -4362,66 +4422,41 @@
         <w:pStyle w:val="ListParagraph"/>
         <w:numPr>
           <w:ilvl w:val="0"/>
-          <w:numId w:val="17"/>
+          <w:numId w:val="13"/>
         </w:numPr>
-        <w:spacing w:before="0" w:after="160" w:line="259" w:lineRule="auto"/>
-        <w:rPr>
-          <w:sz w:val="24"/>
-          <w:szCs w:val="24"/>
-        </w:rPr>
-      </w:pPr>
-      <w:r>
         <w:rPr>
           <w:b/>
           <w:sz w:val="28"/>
           <w:szCs w:val="28"/>
         </w:rPr>
-        <w:t>Limitation of data points displayed in the chart</w:t>
-      </w:r>
+      </w:pPr>
       <w:r>
         <w:rPr>
           <w:b/>
           <w:sz w:val="28"/>
           <w:szCs w:val="28"/>
         </w:rPr>
-        <w:t xml:space="preserve"> (</w:t>
-      </w:r>
-      <w:r>
-        <w:rPr>
-          <w:sz w:val="24"/>
-          <w:szCs w:val="24"/>
-        </w:rPr>
-        <w:t xml:space="preserve">Default Limitation of data </w:t>
-      </w:r>
-      <w:r>
-        <w:rPr>
-          <w:sz w:val="24"/>
-          <w:szCs w:val="24"/>
-          <w:highlight w:val="yellow"/>
-        </w:rPr>
-        <w:t>point(5000); max allowed is 20k.admin can pump it up to 35k</w:t>
-      </w:r>
-      <w:r>
-        <w:rPr>
-          <w:sz w:val="24"/>
-          <w:szCs w:val="24"/>
-        </w:rPr>
-        <w:t>)</w:t>
-      </w:r>
-    </w:p>
-    <w:p>
-      <w:pPr>
-        <w:pStyle w:val="ListParagraph"/>
-      </w:pPr>
-      <w:r>
-        <w:rPr>
+        <w:lastRenderedPageBreak/>
+        <w:t>Powerful .vs feature</w:t>
+      </w:r>
+    </w:p>
+    <w:p>
+      <w:pPr>
+        <w:pStyle w:val="ListParagraph"/>
+        <w:rPr>
+          <w:b/>
+        </w:rPr>
+      </w:pPr>
+      <w:r>
+        <w:rPr>
+          <w:b/>
           <w:noProof/>
         </w:rPr>
         <w:drawing>
-          <wp:inline distT="0" distB="0" distL="0" distR="0" wp14:anchorId="21F1FD08" wp14:editId="55F27994">
-            <wp:extent cx="2429214" cy="3077004"/>
-            <wp:effectExtent l="0" t="0" r="9525" b="9525"/>
-            <wp:docPr id="15" name="Picture 15"/>
+          <wp:inline distT="0" distB="0" distL="0" distR="0" wp14:anchorId="112F9A76" wp14:editId="002C0C5F">
+            <wp:extent cx="4458322" cy="3677163"/>
+            <wp:effectExtent l="0" t="0" r="0" b="0"/>
+            <wp:docPr id="21" name="Picture 21"/>
             <wp:cNvGraphicFramePr>
               <a:graphicFrameLocks xmlns:a="http://schemas.openxmlformats.org/drawingml/2006/main" noChangeAspect="1"/>
             </wp:cNvGraphicFramePr>
@@ -4441,7 +4476,7 @@
                   <pic:spPr>
                     <a:xfrm>
                       <a:off x="0" y="0"/>
-                      <a:ext cx="2429214" cy="3077004"/>
+                      <a:ext cx="4458322" cy="3677163"/>
                     </a:xfrm>
                     <a:prstGeom prst="rect">
                       <a:avLst/>
@@ -4463,18 +4498,39 @@
         </w:numPr>
         <w:rPr>
           <w:b/>
-          <w:sz w:val="28"/>
-          <w:szCs w:val="28"/>
-        </w:rPr>
-      </w:pPr>
-      <w:r>
-        <w:rPr>
-          <w:b/>
-          <w:sz w:val="28"/>
-          <w:szCs w:val="28"/>
-        </w:rPr>
-        <w:lastRenderedPageBreak/>
-        <w:t>Powerful .vs feature</w:t>
+          <w:sz w:val="24"/>
+          <w:szCs w:val="24"/>
+        </w:rPr>
+      </w:pPr>
+      <w:r>
+        <w:rPr>
+          <w:b/>
+          <w:sz w:val="24"/>
+          <w:szCs w:val="24"/>
+        </w:rPr>
+        <w:t>Default Top/Bottom is 10</w:t>
+      </w:r>
+    </w:p>
+    <w:p>
+      <w:pPr>
+        <w:pStyle w:val="ListParagraph"/>
+        <w:numPr>
+          <w:ilvl w:val="0"/>
+          <w:numId w:val="13"/>
+        </w:numPr>
+        <w:rPr>
+          <w:b/>
+          <w:sz w:val="24"/>
+          <w:szCs w:val="24"/>
+        </w:rPr>
+      </w:pPr>
+      <w:r>
+        <w:rPr>
+          <w:b/>
+          <w:sz w:val="24"/>
+          <w:szCs w:val="24"/>
+        </w:rPr>
+        <w:t>Measures in green, Dimension in blue, In calculation editor ( Fields are in purple and keywords are in blue)</w:t>
       </w:r>
     </w:p>
     <w:p>
@@ -4490,10 +4546,10 @@
           <w:noProof/>
         </w:rPr>
         <w:drawing>
-          <wp:inline distT="0" distB="0" distL="0" distR="0" wp14:anchorId="112F9A76" wp14:editId="002C0C5F">
-            <wp:extent cx="4458322" cy="3677163"/>
+          <wp:inline distT="0" distB="0" distL="0" distR="0" wp14:anchorId="34E2BC33" wp14:editId="2C0F3E71">
+            <wp:extent cx="2191056" cy="1352739"/>
             <wp:effectExtent l="0" t="0" r="0" b="0"/>
-            <wp:docPr id="21" name="Picture 21"/>
+            <wp:docPr id="22" name="Picture 22"/>
             <wp:cNvGraphicFramePr>
               <a:graphicFrameLocks xmlns:a="http://schemas.openxmlformats.org/drawingml/2006/main" noChangeAspect="1"/>
             </wp:cNvGraphicFramePr>
@@ -4513,7 +4569,7 @@
                   <pic:spPr>
                     <a:xfrm>
                       <a:off x="0" y="0"/>
-                      <a:ext cx="4458322" cy="3677163"/>
+                      <a:ext cx="2191056" cy="1352739"/>
                     </a:xfrm>
                     <a:prstGeom prst="rect">
                       <a:avLst/>
@@ -4545,7 +4601,7 @@
           <w:sz w:val="24"/>
           <w:szCs w:val="24"/>
         </w:rPr>
-        <w:t>Default Top/Bottom is 10</w:t>
+        <w:t>Custom formatting of measure is available in Edit Chart&gt; Configure</w:t>
       </w:r>
     </w:p>
     <w:p>
@@ -4567,26 +4623,64 @@
           <w:sz w:val="24"/>
           <w:szCs w:val="24"/>
         </w:rPr>
-        <w:t>Measures in green, Dimension in blue, In calculation editor ( Fields are in purple and keywords are in blue)</w:t>
-      </w:r>
-    </w:p>
-    <w:p>
-      <w:pPr>
-        <w:pStyle w:val="ListParagraph"/>
-        <w:rPr>
-          <w:b/>
-        </w:rPr>
-      </w:pPr>
+        <w:t>Multiple y-axis : use group</w:t>
+      </w:r>
+    </w:p>
+    <w:p>
+      <w:pPr>
+        <w:pStyle w:val="ListParagraph"/>
+        <w:numPr>
+          <w:ilvl w:val="0"/>
+          <w:numId w:val="13"/>
+        </w:numPr>
+        <w:rPr>
+          <w:b/>
+          <w:sz w:val="24"/>
+          <w:szCs w:val="24"/>
+        </w:rPr>
+      </w:pPr>
+      <w:r>
+        <w:rPr>
+          <w:b/>
+          <w:sz w:val="24"/>
+          <w:szCs w:val="24"/>
+        </w:rPr>
+        <w:t>Use () to group multiple cities in one group and use this group to compare with other group using vs</w:t>
+      </w:r>
+    </w:p>
+    <w:p>
+      <w:pPr>
+        <w:pStyle w:val="ListParagraph"/>
+        <w:numPr>
+          <w:ilvl w:val="0"/>
+          <w:numId w:val="13"/>
+        </w:numPr>
+        <w:rPr>
+          <w:b/>
+          <w:sz w:val="24"/>
+          <w:szCs w:val="24"/>
+        </w:rPr>
+      </w:pPr>
+      <w:r>
+        <w:rPr>
+          <w:b/>
+          <w:sz w:val="24"/>
+          <w:szCs w:val="24"/>
+        </w:rPr>
+        <w:t>Find New product in 2017 that did not have sales in 2016</w:t>
+      </w:r>
       <w:r>
         <w:rPr>
           <w:b/>
           <w:noProof/>
+          <w:sz w:val="24"/>
+          <w:szCs w:val="24"/>
         </w:rPr>
         <w:drawing>
-          <wp:inline distT="0" distB="0" distL="0" distR="0" wp14:anchorId="34E2BC33" wp14:editId="2C0F3E71">
-            <wp:extent cx="2191056" cy="1352739"/>
-            <wp:effectExtent l="0" t="0" r="0" b="0"/>
-            <wp:docPr id="22" name="Picture 22"/>
+          <wp:inline distT="0" distB="0" distL="0" distR="0" wp14:anchorId="7E142E7D" wp14:editId="1F1725ED">
+            <wp:extent cx="6716062" cy="676369"/>
+            <wp:effectExtent l="0" t="0" r="8890" b="9525"/>
+            <wp:docPr id="24" name="Picture 24"/>
             <wp:cNvGraphicFramePr>
               <a:graphicFrameLocks xmlns:a="http://schemas.openxmlformats.org/drawingml/2006/main" noChangeAspect="1"/>
             </wp:cNvGraphicFramePr>
@@ -4606,7 +4700,7 @@
                   <pic:spPr>
                     <a:xfrm>
                       <a:off x="0" y="0"/>
-                      <a:ext cx="2191056" cy="1352739"/>
+                      <a:ext cx="6716062" cy="676369"/>
                     </a:xfrm>
                     <a:prstGeom prst="rect">
                       <a:avLst/>
@@ -4622,102 +4716,22 @@
     <w:p>
       <w:pPr>
         <w:pStyle w:val="ListParagraph"/>
-        <w:numPr>
-          <w:ilvl w:val="0"/>
-          <w:numId w:val="13"/>
-        </w:numPr>
-        <w:rPr>
-          <w:b/>
-          <w:sz w:val="24"/>
-          <w:szCs w:val="24"/>
-        </w:rPr>
-      </w:pPr>
-      <w:r>
-        <w:rPr>
-          <w:b/>
-          <w:sz w:val="24"/>
-          <w:szCs w:val="24"/>
-        </w:rPr>
-        <w:t>Custom formatting of measure is available in Edit Chart&gt; Configure</w:t>
-      </w:r>
-    </w:p>
-    <w:p>
-      <w:pPr>
-        <w:pStyle w:val="ListParagraph"/>
-        <w:numPr>
-          <w:ilvl w:val="0"/>
-          <w:numId w:val="13"/>
-        </w:numPr>
-        <w:rPr>
-          <w:b/>
-          <w:sz w:val="24"/>
-          <w:szCs w:val="24"/>
-        </w:rPr>
-      </w:pPr>
-      <w:r>
-        <w:rPr>
-          <w:b/>
-          <w:sz w:val="24"/>
-          <w:szCs w:val="24"/>
-        </w:rPr>
-        <w:t>Multiple y-axis : use group</w:t>
-      </w:r>
-    </w:p>
-    <w:p>
-      <w:pPr>
-        <w:pStyle w:val="ListParagraph"/>
-        <w:numPr>
-          <w:ilvl w:val="0"/>
-          <w:numId w:val="13"/>
-        </w:numPr>
-        <w:rPr>
-          <w:b/>
-          <w:sz w:val="24"/>
-          <w:szCs w:val="24"/>
-        </w:rPr>
-      </w:pPr>
-      <w:r>
-        <w:rPr>
-          <w:b/>
-          <w:sz w:val="24"/>
-          <w:szCs w:val="24"/>
-        </w:rPr>
-        <w:t>Use () to group multiple cities in one group and use this group to compare with other group using vs</w:t>
-      </w:r>
-    </w:p>
-    <w:p>
-      <w:pPr>
-        <w:pStyle w:val="ListParagraph"/>
-        <w:numPr>
-          <w:ilvl w:val="0"/>
-          <w:numId w:val="13"/>
-        </w:numPr>
-        <w:rPr>
-          <w:b/>
-          <w:sz w:val="24"/>
-          <w:szCs w:val="24"/>
-        </w:rPr>
-      </w:pPr>
-      <w:r>
-        <w:rPr>
-          <w:b/>
-          <w:sz w:val="24"/>
-          <w:szCs w:val="24"/>
-        </w:rPr>
-        <w:t>Find New product in 2017 that did not have sales in 2016</w:t>
-      </w:r>
-      <w:r>
-        <w:rPr>
-          <w:b/>
+        <w:rPr>
+          <w:b/>
+          <w:sz w:val="24"/>
+          <w:szCs w:val="24"/>
+        </w:rPr>
+      </w:pPr>
+      <w:r>
+        <w:rPr>
           <w:noProof/>
-          <w:sz w:val="24"/>
-          <w:szCs w:val="24"/>
-        </w:rPr>
+        </w:rPr>
+        <w:lastRenderedPageBreak/>
         <w:drawing>
-          <wp:inline distT="0" distB="0" distL="0" distR="0" wp14:anchorId="7E142E7D" wp14:editId="1F1725ED">
-            <wp:extent cx="6716062" cy="676369"/>
-            <wp:effectExtent l="0" t="0" r="8890" b="9525"/>
-            <wp:docPr id="24" name="Picture 24"/>
+          <wp:inline distT="0" distB="0" distL="0" distR="0" wp14:anchorId="0BF1283E" wp14:editId="3DA1949C">
+            <wp:extent cx="8229600" cy="3740150"/>
+            <wp:effectExtent l="0" t="0" r="0" b="0"/>
+            <wp:docPr id="26" name="Picture 26"/>
             <wp:cNvGraphicFramePr>
               <a:graphicFrameLocks xmlns:a="http://schemas.openxmlformats.org/drawingml/2006/main" noChangeAspect="1"/>
             </wp:cNvGraphicFramePr>
@@ -4737,7 +4751,7 @@
                   <pic:spPr>
                     <a:xfrm>
                       <a:off x="0" y="0"/>
-                      <a:ext cx="6716062" cy="676369"/>
+                      <a:ext cx="8229600" cy="3740150"/>
                     </a:xfrm>
                     <a:prstGeom prst="rect">
                       <a:avLst/>
@@ -4753,22 +4767,68 @@
     <w:p>
       <w:pPr>
         <w:pStyle w:val="ListParagraph"/>
-        <w:rPr>
-          <w:b/>
-          <w:sz w:val="24"/>
-          <w:szCs w:val="24"/>
-        </w:rPr>
-      </w:pPr>
+        <w:numPr>
+          <w:ilvl w:val="0"/>
+          <w:numId w:val="13"/>
+        </w:numPr>
+        <w:rPr>
+          <w:b/>
+          <w:sz w:val="24"/>
+          <w:szCs w:val="24"/>
+        </w:rPr>
+      </w:pPr>
+      <w:r>
+        <w:rPr>
+          <w:b/>
+          <w:sz w:val="24"/>
+          <w:szCs w:val="24"/>
+        </w:rPr>
+        <w:t>Thought spot</w:t>
+      </w:r>
+      <w:r>
+        <w:rPr>
+          <w:b/>
+          <w:sz w:val="24"/>
+          <w:szCs w:val="24"/>
+        </w:rPr>
+        <w:t xml:space="preserve"> rest API can send </w:t>
+      </w:r>
+      <w:r>
+        <w:rPr>
+          <w:b/>
+          <w:sz w:val="24"/>
+          <w:szCs w:val="24"/>
+        </w:rPr>
+        <w:t>thought spot</w:t>
+      </w:r>
+      <w:r>
+        <w:rPr>
+          <w:b/>
+          <w:sz w:val="24"/>
+          <w:szCs w:val="24"/>
+        </w:rPr>
+        <w:t xml:space="preserve"> search to Website where it can embed the results in a webpage</w:t>
+      </w:r>
+    </w:p>
+    <w:p/>
+    <w:p>
+      <w:pPr>
+        <w:pStyle w:val="Heading1"/>
+      </w:pPr>
+      <w:r>
+        <w:t>ADMIN CONSOLE</w:t>
+      </w:r>
+    </w:p>
+    <w:p>
       <w:r>
         <w:rPr>
           <w:noProof/>
         </w:rPr>
-        <w:lastRenderedPageBreak/>
         <w:drawing>
-          <wp:inline distT="0" distB="0" distL="0" distR="0" wp14:anchorId="0BF1283E" wp14:editId="3DA1949C">
-            <wp:extent cx="8229600" cy="3740150"/>
+          <wp:inline distT="0" distB="0" distL="0" distR="0" wp14:anchorId="4BA06185" wp14:editId="62CA14E3">
+            <wp:extent cx="8229600" cy="4287520"/>
             <wp:effectExtent l="0" t="0" r="0" b="0"/>
-            <wp:docPr id="26" name="Picture 26"/>
+            <wp:docPr id="27" name="Picture 27"/>
             <wp:cNvGraphicFramePr>
               <a:graphicFrameLocks xmlns:a="http://schemas.openxmlformats.org/drawingml/2006/main" noChangeAspect="1"/>
             </wp:cNvGraphicFramePr>
@@ -4788,7 +4848,7 @@
                   <pic:spPr>
                     <a:xfrm>
                       <a:off x="0" y="0"/>
-                      <a:ext cx="8229600" cy="3740150"/>
+                      <a:ext cx="8229600" cy="4287520"/>
                     </a:xfrm>
                     <a:prstGeom prst="rect">
                       <a:avLst/>
@@ -4806,7 +4866,7 @@
         <w:pStyle w:val="ListParagraph"/>
         <w:numPr>
           <w:ilvl w:val="0"/>
-          <w:numId w:val="13"/>
+          <w:numId w:val="16"/>
         </w:numPr>
         <w:rPr>
           <w:b/>
@@ -4820,52 +4880,162 @@
           <w:sz w:val="24"/>
           <w:szCs w:val="24"/>
         </w:rPr>
-        <w:t>Thought spot</w:t>
-      </w:r>
-      <w:r>
-        <w:rPr>
-          <w:b/>
-          <w:sz w:val="24"/>
-          <w:szCs w:val="24"/>
-        </w:rPr>
-        <w:t xml:space="preserve"> rest API can send </w:t>
-      </w:r>
-      <w:r>
-        <w:rPr>
-          <w:b/>
-          <w:sz w:val="24"/>
-          <w:szCs w:val="24"/>
-        </w:rPr>
-        <w:t>thought spot</w:t>
-      </w:r>
-      <w:r>
-        <w:rPr>
-          <w:b/>
-          <w:sz w:val="24"/>
-          <w:szCs w:val="24"/>
-        </w:rPr>
-        <w:t xml:space="preserve"> search to Website where it can embed the results in a webpage</w:t>
-      </w:r>
-    </w:p>
-    <w:p/>
+        <w:t>SAML Sign on can be enabled</w:t>
+      </w:r>
+    </w:p>
+    <w:p>
+      <w:pPr>
+        <w:pStyle w:val="ListParagraph"/>
+        <w:numPr>
+          <w:ilvl w:val="0"/>
+          <w:numId w:val="16"/>
+        </w:numPr>
+        <w:rPr>
+          <w:b/>
+          <w:sz w:val="24"/>
+          <w:szCs w:val="24"/>
+        </w:rPr>
+      </w:pPr>
+    </w:p>
     <w:p>
       <w:pPr>
         <w:pStyle w:val="Heading1"/>
       </w:pPr>
       <w:r>
-        <w:t>ADMIN CONSOLE</w:t>
-      </w:r>
-    </w:p>
-    <w:p>
+        <w:lastRenderedPageBreak/>
+        <w:t>What I cannot Find</w:t>
+      </w:r>
+    </w:p>
+    <w:p>
+      <w:pPr>
+        <w:pStyle w:val="ListParagraph"/>
+        <w:numPr>
+          <w:ilvl w:val="0"/>
+          <w:numId w:val="11"/>
+        </w:numPr>
+        <w:rPr>
+          <w:sz w:val="32"/>
+          <w:szCs w:val="32"/>
+        </w:rPr>
+      </w:pPr>
+      <w:r>
+        <w:rPr>
+          <w:sz w:val="32"/>
+          <w:szCs w:val="32"/>
+        </w:rPr>
+        <w:t>Answers: Tooltip Customization?</w:t>
+      </w:r>
+    </w:p>
+    <w:p>
+      <w:pPr>
+        <w:pStyle w:val="ListParagraph"/>
+        <w:numPr>
+          <w:ilvl w:val="0"/>
+          <w:numId w:val="11"/>
+        </w:numPr>
+        <w:rPr>
+          <w:sz w:val="32"/>
+          <w:szCs w:val="32"/>
+        </w:rPr>
+      </w:pPr>
+      <w:r>
+        <w:rPr>
+          <w:sz w:val="32"/>
+          <w:szCs w:val="32"/>
+        </w:rPr>
+        <w:t>How to add Total, Sub Total in a table</w:t>
+      </w:r>
+    </w:p>
+    <w:p>
+      <w:pPr>
+        <w:pStyle w:val="ListParagraph"/>
+        <w:numPr>
+          <w:ilvl w:val="0"/>
+          <w:numId w:val="11"/>
+        </w:numPr>
+        <w:rPr>
+          <w:sz w:val="32"/>
+          <w:szCs w:val="32"/>
+        </w:rPr>
+      </w:pPr>
+      <w:r>
+        <w:rPr>
+          <w:sz w:val="32"/>
+          <w:szCs w:val="32"/>
+        </w:rPr>
+        <w:t>Can search as view be used as a “MV”?</w:t>
+      </w:r>
+    </w:p>
+    <w:p>
+      <w:pPr>
+        <w:pStyle w:val="ListParagraph"/>
+        <w:numPr>
+          <w:ilvl w:val="0"/>
+          <w:numId w:val="11"/>
+        </w:numPr>
+        <w:rPr>
+          <w:sz w:val="32"/>
+          <w:szCs w:val="32"/>
+        </w:rPr>
+      </w:pPr>
+      <w:r>
+        <w:rPr>
+          <w:sz w:val="32"/>
+          <w:szCs w:val="32"/>
+        </w:rPr>
+        <w:t>How to create custom action</w:t>
+      </w:r>
+    </w:p>
+    <w:p>
+      <w:pPr>
+        <w:pStyle w:val="ListParagraph"/>
+        <w:numPr>
+          <w:ilvl w:val="0"/>
+          <w:numId w:val="11"/>
+        </w:numPr>
+        <w:rPr>
+          <w:sz w:val="32"/>
+          <w:szCs w:val="32"/>
+        </w:rPr>
+      </w:pPr>
+      <w:r>
+        <w:rPr>
+          <w:sz w:val="32"/>
+          <w:szCs w:val="32"/>
+        </w:rPr>
+        <w:t>How to overcome limitation of 20k data points?</w:t>
+      </w:r>
+    </w:p>
+    <w:p>
+      <w:pPr>
+        <w:pStyle w:val="ListParagraph"/>
+        <w:numPr>
+          <w:ilvl w:val="0"/>
+          <w:numId w:val="11"/>
+        </w:numPr>
+        <w:rPr>
+          <w:sz w:val="32"/>
+          <w:szCs w:val="32"/>
+        </w:rPr>
+      </w:pPr>
+      <w:r>
+        <w:rPr>
+          <w:sz w:val="32"/>
+          <w:szCs w:val="32"/>
+        </w:rPr>
+        <w:t>What if I want to color region by unique color?</w:t>
+      </w:r>
       <w:r>
         <w:rPr>
           <w:noProof/>
+          <w:sz w:val="32"/>
+          <w:szCs w:val="32"/>
         </w:rPr>
         <w:drawing>
-          <wp:inline distT="0" distB="0" distL="0" distR="0" wp14:anchorId="4BA06185" wp14:editId="62CA14E3">
-            <wp:extent cx="8229600" cy="4287520"/>
+          <wp:inline distT="0" distB="0" distL="0" distR="0" wp14:anchorId="4D36C0A7" wp14:editId="656ECF69">
+            <wp:extent cx="12346123" cy="4115374"/>
             <wp:effectExtent l="0" t="0" r="0" b="0"/>
-            <wp:docPr id="27" name="Picture 27"/>
+            <wp:docPr id="17" name="Picture 17"/>
             <wp:cNvGraphicFramePr>
               <a:graphicFrameLocks xmlns:a="http://schemas.openxmlformats.org/drawingml/2006/main" noChangeAspect="1"/>
             </wp:cNvGraphicFramePr>
@@ -4885,7 +5055,7 @@
                   <pic:spPr>
                     <a:xfrm>
                       <a:off x="0" y="0"/>
-                      <a:ext cx="8229600" cy="4287520"/>
+                      <a:ext cx="12346123" cy="4115374"/>
                     </a:xfrm>
                     <a:prstGeom prst="rect">
                       <a:avLst/>
@@ -4903,51 +5073,6 @@
         <w:pStyle w:val="ListParagraph"/>
         <w:numPr>
           <w:ilvl w:val="0"/>
-          <w:numId w:val="16"/>
-        </w:numPr>
-        <w:rPr>
-          <w:b/>
-          <w:sz w:val="24"/>
-          <w:szCs w:val="24"/>
-        </w:rPr>
-      </w:pPr>
-      <w:r>
-        <w:rPr>
-          <w:b/>
-          <w:sz w:val="24"/>
-          <w:szCs w:val="24"/>
-        </w:rPr>
-        <w:t>SAML Sign on can be enabled</w:t>
-      </w:r>
-    </w:p>
-    <w:p>
-      <w:pPr>
-        <w:pStyle w:val="ListParagraph"/>
-        <w:numPr>
-          <w:ilvl w:val="0"/>
-          <w:numId w:val="16"/>
-        </w:numPr>
-        <w:rPr>
-          <w:b/>
-          <w:sz w:val="24"/>
-          <w:szCs w:val="24"/>
-        </w:rPr>
-      </w:pPr>
-    </w:p>
-    <w:p>
-      <w:pPr>
-        <w:pStyle w:val="Heading1"/>
-      </w:pPr>
-      <w:r>
-        <w:lastRenderedPageBreak/>
-        <w:t>What I cannot Find</w:t>
-      </w:r>
-    </w:p>
-    <w:p>
-      <w:pPr>
-        <w:pStyle w:val="ListParagraph"/>
-        <w:numPr>
-          <w:ilvl w:val="0"/>
           <w:numId w:val="11"/>
         </w:numPr>
         <w:rPr>
@@ -4960,119 +5085,55 @@
           <w:sz w:val="32"/>
           <w:szCs w:val="32"/>
         </w:rPr>
-        <w:t>Answers: Tooltip Customization?</w:t>
-      </w:r>
-    </w:p>
-    <w:p>
-      <w:pPr>
-        <w:pStyle w:val="ListParagraph"/>
-        <w:numPr>
-          <w:ilvl w:val="0"/>
-          <w:numId w:val="11"/>
-        </w:numPr>
-        <w:rPr>
-          <w:sz w:val="32"/>
-          <w:szCs w:val="32"/>
-        </w:rPr>
-      </w:pPr>
-      <w:r>
-        <w:rPr>
-          <w:sz w:val="32"/>
-          <w:szCs w:val="32"/>
-        </w:rPr>
-        <w:t>How to add Total, Sub Total in a table</w:t>
-      </w:r>
-    </w:p>
-    <w:p>
-      <w:pPr>
-        <w:pStyle w:val="ListParagraph"/>
-        <w:numPr>
-          <w:ilvl w:val="0"/>
-          <w:numId w:val="11"/>
-        </w:numPr>
-        <w:rPr>
-          <w:sz w:val="32"/>
-          <w:szCs w:val="32"/>
-        </w:rPr>
-      </w:pPr>
-      <w:r>
-        <w:rPr>
-          <w:sz w:val="32"/>
-          <w:szCs w:val="32"/>
-        </w:rPr>
-        <w:t>Can search as view be used as a “MV”?</w:t>
-      </w:r>
-    </w:p>
-    <w:p>
-      <w:pPr>
-        <w:pStyle w:val="ListParagraph"/>
-        <w:numPr>
-          <w:ilvl w:val="0"/>
-          <w:numId w:val="11"/>
-        </w:numPr>
-        <w:rPr>
-          <w:sz w:val="32"/>
-          <w:szCs w:val="32"/>
-        </w:rPr>
-      </w:pPr>
-      <w:r>
-        <w:rPr>
-          <w:sz w:val="32"/>
-          <w:szCs w:val="32"/>
-        </w:rPr>
-        <w:t>How to create custom action</w:t>
-      </w:r>
-    </w:p>
-    <w:p>
-      <w:pPr>
-        <w:pStyle w:val="ListParagraph"/>
-        <w:numPr>
-          <w:ilvl w:val="0"/>
-          <w:numId w:val="11"/>
-        </w:numPr>
-        <w:rPr>
-          <w:sz w:val="32"/>
-          <w:szCs w:val="32"/>
-        </w:rPr>
-      </w:pPr>
-      <w:r>
-        <w:rPr>
-          <w:sz w:val="32"/>
-          <w:szCs w:val="32"/>
-        </w:rPr>
-        <w:t>How to overcome limitation of 20k data points?</w:t>
-      </w:r>
-    </w:p>
-    <w:p>
-      <w:pPr>
-        <w:pStyle w:val="ListParagraph"/>
-        <w:numPr>
-          <w:ilvl w:val="0"/>
-          <w:numId w:val="11"/>
-        </w:numPr>
-        <w:rPr>
-          <w:sz w:val="32"/>
-          <w:szCs w:val="32"/>
-        </w:rPr>
-      </w:pPr>
-      <w:r>
-        <w:rPr>
-          <w:sz w:val="32"/>
-          <w:szCs w:val="32"/>
-        </w:rPr>
-        <w:t>What if I want to color region by unique color?</w:t>
+        <w:t>How to setup a new chart that is not part of the original set</w:t>
+      </w:r>
+      <w:r>
+        <w:rPr>
+          <w:sz w:val="32"/>
+          <w:szCs w:val="32"/>
+        </w:rPr>
+        <w:t xml:space="preserve"> (Dual Axis bump chart; group charts, etc</w:t>
+      </w:r>
+      <w:r>
+        <w:rPr>
+          <w:sz w:val="32"/>
+          <w:szCs w:val="32"/>
+        </w:rPr>
+        <w:t>...)</w:t>
+      </w:r>
+    </w:p>
+    <w:p>
+      <w:pPr>
+        <w:pStyle w:val="ListParagraph"/>
+        <w:rPr>
+          <w:sz w:val="32"/>
+          <w:szCs w:val="32"/>
+        </w:rPr>
+      </w:pPr>
+      <w:r>
+        <w:rPr>
+          <w:sz w:val="32"/>
+          <w:szCs w:val="32"/>
+        </w:rPr>
+        <w:t>Example:</w:t>
       </w:r>
       <w:r>
         <w:rPr>
           <w:noProof/>
+        </w:rPr>
+        <w:t xml:space="preserve"> </w:t>
+      </w:r>
+      <w:r>
+        <w:rPr>
+          <w:noProof/>
           <w:sz w:val="32"/>
           <w:szCs w:val="32"/>
         </w:rPr>
         <w:drawing>
-          <wp:inline distT="0" distB="0" distL="0" distR="0" wp14:anchorId="4D36C0A7" wp14:editId="656ECF69">
-            <wp:extent cx="12346123" cy="4115374"/>
-            <wp:effectExtent l="0" t="0" r="0" b="0"/>
-            <wp:docPr id="17" name="Picture 17"/>
+          <wp:inline distT="0" distB="0" distL="0" distR="0" wp14:anchorId="064C0591" wp14:editId="60E77A37">
+            <wp:extent cx="5652655" cy="3107398"/>
+            <wp:effectExtent l="0" t="0" r="5715" b="0"/>
+            <wp:docPr id="19" name="Picture 19"/>
             <wp:cNvGraphicFramePr>
               <a:graphicFrameLocks xmlns:a="http://schemas.openxmlformats.org/drawingml/2006/main" noChangeAspect="1"/>
             </wp:cNvGraphicFramePr>
@@ -5092,7 +5153,7 @@
                   <pic:spPr>
                     <a:xfrm>
                       <a:off x="0" y="0"/>
-                      <a:ext cx="12346123" cy="4115374"/>
+                      <a:ext cx="5672789" cy="3118466"/>
                     </a:xfrm>
                     <a:prstGeom prst="rect">
                       <a:avLst/>
@@ -5104,56 +5165,6 @@
           </wp:inline>
         </w:drawing>
       </w:r>
-    </w:p>
-    <w:p>
-      <w:pPr>
-        <w:pStyle w:val="ListParagraph"/>
-        <w:numPr>
-          <w:ilvl w:val="0"/>
-          <w:numId w:val="11"/>
-        </w:numPr>
-        <w:rPr>
-          <w:sz w:val="32"/>
-          <w:szCs w:val="32"/>
-        </w:rPr>
-      </w:pPr>
-      <w:r>
-        <w:rPr>
-          <w:sz w:val="32"/>
-          <w:szCs w:val="32"/>
-        </w:rPr>
-        <w:t>How to setup a new chart that is not part of the original set</w:t>
-      </w:r>
-      <w:r>
-        <w:rPr>
-          <w:sz w:val="32"/>
-          <w:szCs w:val="32"/>
-        </w:rPr>
-        <w:t xml:space="preserve"> (Dual Axis bump chart; group charts, etc</w:t>
-      </w:r>
-      <w:r>
-        <w:rPr>
-          <w:sz w:val="32"/>
-          <w:szCs w:val="32"/>
-        </w:rPr>
-        <w:t>...)</w:t>
-      </w:r>
-    </w:p>
-    <w:p>
-      <w:pPr>
-        <w:pStyle w:val="ListParagraph"/>
-        <w:rPr>
-          <w:sz w:val="32"/>
-          <w:szCs w:val="32"/>
-        </w:rPr>
-      </w:pPr>
-      <w:r>
-        <w:rPr>
-          <w:sz w:val="32"/>
-          <w:szCs w:val="32"/>
-        </w:rPr>
-        <w:t>Example:</w:t>
-      </w:r>
       <w:r>
         <w:rPr>
           <w:noProof/>
@@ -5163,14 +5174,12 @@
       <w:r>
         <w:rPr>
           <w:noProof/>
-          <w:sz w:val="32"/>
-          <w:szCs w:val="32"/>
         </w:rPr>
         <w:drawing>
-          <wp:inline distT="0" distB="0" distL="0" distR="0" wp14:anchorId="064C0591" wp14:editId="60E77A37">
-            <wp:extent cx="5652655" cy="3107398"/>
-            <wp:effectExtent l="0" t="0" r="5715" b="0"/>
-            <wp:docPr id="19" name="Picture 19"/>
+          <wp:inline distT="0" distB="0" distL="0" distR="0" wp14:anchorId="3D3CE66A" wp14:editId="65959ABA">
+            <wp:extent cx="5268060" cy="2857899"/>
+            <wp:effectExtent l="0" t="0" r="8890" b="0"/>
+            <wp:docPr id="20" name="Picture 20"/>
             <wp:cNvGraphicFramePr>
               <a:graphicFrameLocks xmlns:a="http://schemas.openxmlformats.org/drawingml/2006/main" noChangeAspect="1"/>
             </wp:cNvGraphicFramePr>
@@ -5190,7 +5199,7 @@
                   <pic:spPr>
                     <a:xfrm>
                       <a:off x="0" y="0"/>
-                      <a:ext cx="5672789" cy="3118466"/>
+                      <a:ext cx="5268060" cy="2857899"/>
                     </a:xfrm>
                     <a:prstGeom prst="rect">
                       <a:avLst/>
@@ -5202,21 +5211,73 @@
           </wp:inline>
         </w:drawing>
       </w:r>
+    </w:p>
+    <w:p>
+      <w:pPr>
+        <w:pStyle w:val="ListParagraph"/>
+        <w:numPr>
+          <w:ilvl w:val="0"/>
+          <w:numId w:val="11"/>
+        </w:numPr>
+        <w:rPr>
+          <w:sz w:val="32"/>
+          <w:szCs w:val="32"/>
+        </w:rPr>
+      </w:pPr>
+      <w:r>
+        <w:rPr>
+          <w:sz w:val="32"/>
+          <w:szCs w:val="32"/>
+        </w:rPr>
+        <w:lastRenderedPageBreak/>
+        <w:t>Simple control z or back feature : after I change the chart, cannot go back to original chart</w:t>
+      </w:r>
+    </w:p>
+    <w:p>
+      <w:pPr>
+        <w:pStyle w:val="Heading1"/>
+        <w:rPr>
+          <w:sz w:val="32"/>
+          <w:szCs w:val="32"/>
+        </w:rPr>
+      </w:pPr>
+      <w:r>
+        <w:rPr>
+          <w:sz w:val="32"/>
+          <w:szCs w:val="32"/>
+        </w:rPr>
+        <w:t>Features I LIKE!</w:t>
+      </w:r>
+    </w:p>
+    <w:p>
+      <w:pPr>
+        <w:pStyle w:val="ListParagraph"/>
+        <w:numPr>
+          <w:ilvl w:val="0"/>
+          <w:numId w:val="14"/>
+        </w:numPr>
+      </w:pPr>
+      <w:r>
+        <w:rPr>
+          <w:sz w:val="24"/>
+        </w:rPr>
+        <w:t>We can display label formatting different from display formatting</w:t>
+      </w:r>
+      <w:r>
+        <w:rPr>
+          <w:sz w:val="24"/>
+        </w:rPr>
+        <w:t>. Go to Edit Chart &gt;  Configure &gt; select Measure arrow to adjust number formatting</w:t>
+      </w:r>
       <w:r>
         <w:rPr>
           <w:noProof/>
         </w:rPr>
-        <w:t xml:space="preserve"> </w:t>
-      </w:r>
-      <w:r>
-        <w:rPr>
-          <w:noProof/>
-        </w:rPr>
         <w:drawing>
-          <wp:inline distT="0" distB="0" distL="0" distR="0" wp14:anchorId="3D3CE66A" wp14:editId="65959ABA">
-            <wp:extent cx="5268060" cy="2857899"/>
-            <wp:effectExtent l="0" t="0" r="8890" b="0"/>
-            <wp:docPr id="20" name="Picture 20"/>
+          <wp:inline distT="0" distB="0" distL="0" distR="0" wp14:anchorId="154EDDCC" wp14:editId="3FCBA408">
+            <wp:extent cx="11946017" cy="3943900"/>
+            <wp:effectExtent l="0" t="0" r="0" b="0"/>
+            <wp:docPr id="16" name="Picture 16"/>
             <wp:cNvGraphicFramePr>
               <a:graphicFrameLocks xmlns:a="http://schemas.openxmlformats.org/drawingml/2006/main" noChangeAspect="1"/>
             </wp:cNvGraphicFramePr>
@@ -5236,104 +5297,6 @@
                   <pic:spPr>
                     <a:xfrm>
                       <a:off x="0" y="0"/>
-                      <a:ext cx="5268060" cy="2857899"/>
-                    </a:xfrm>
-                    <a:prstGeom prst="rect">
-                      <a:avLst/>
-                    </a:prstGeom>
-                  </pic:spPr>
-                </pic:pic>
-              </a:graphicData>
-            </a:graphic>
-          </wp:inline>
-        </w:drawing>
-      </w:r>
-    </w:p>
-    <w:p>
-      <w:pPr>
-        <w:pStyle w:val="ListParagraph"/>
-        <w:numPr>
-          <w:ilvl w:val="0"/>
-          <w:numId w:val="11"/>
-        </w:numPr>
-        <w:rPr>
-          <w:sz w:val="32"/>
-          <w:szCs w:val="32"/>
-        </w:rPr>
-      </w:pPr>
-      <w:r>
-        <w:rPr>
-          <w:sz w:val="32"/>
-          <w:szCs w:val="32"/>
-        </w:rPr>
-        <w:lastRenderedPageBreak/>
-        <w:t>Simple control z or back feature : after I change the chart, cannot go back to original chart</w:t>
-      </w:r>
-    </w:p>
-    <w:p>
-      <w:pPr>
-        <w:pStyle w:val="Heading1"/>
-        <w:rPr>
-          <w:sz w:val="32"/>
-          <w:szCs w:val="32"/>
-        </w:rPr>
-      </w:pPr>
-      <w:r>
-        <w:rPr>
-          <w:sz w:val="32"/>
-          <w:szCs w:val="32"/>
-        </w:rPr>
-        <w:t>Features I LIKE!</w:t>
-      </w:r>
-    </w:p>
-    <w:p>
-      <w:pPr>
-        <w:pStyle w:val="ListParagraph"/>
-        <w:numPr>
-          <w:ilvl w:val="0"/>
-          <w:numId w:val="14"/>
-        </w:numPr>
-      </w:pPr>
-      <w:r>
-        <w:rPr>
-          <w:sz w:val="24"/>
-        </w:rPr>
-        <w:t>We can display label formatting different from display formatting</w:t>
-      </w:r>
-      <w:r>
-        <w:rPr>
-          <w:sz w:val="24"/>
-        </w:rPr>
-        <w:t>. Go to Edit Chart &gt;  Configure &gt; select Measure arrow to adjust number formatting</w:t>
-      </w:r>
-      <w:r>
-        <w:rPr>
-          <w:noProof/>
-        </w:rPr>
-        <w:drawing>
-          <wp:inline distT="0" distB="0" distL="0" distR="0" wp14:anchorId="154EDDCC" wp14:editId="3FCBA408">
-            <wp:extent cx="11946017" cy="3943900"/>
-            <wp:effectExtent l="0" t="0" r="0" b="0"/>
-            <wp:docPr id="16" name="Picture 16"/>
-            <wp:cNvGraphicFramePr>
-              <a:graphicFrameLocks xmlns:a="http://schemas.openxmlformats.org/drawingml/2006/main" noChangeAspect="1"/>
-            </wp:cNvGraphicFramePr>
-            <a:graphic xmlns:a="http://schemas.openxmlformats.org/drawingml/2006/main">
-              <a:graphicData uri="http://schemas.openxmlformats.org/drawingml/2006/picture">
-                <pic:pic xmlns:pic="http://schemas.openxmlformats.org/drawingml/2006/picture">
-                  <pic:nvPicPr>
-                    <pic:cNvPr id="1" name=""/>
-                    <pic:cNvPicPr/>
-                  </pic:nvPicPr>
-                  <pic:blipFill>
-                    <a:blip r:embed="rId40"/>
-                    <a:stretch>
-                      <a:fillRect/>
-                    </a:stretch>
-                  </pic:blipFill>
-                  <pic:spPr>
-                    <a:xfrm>
-                      <a:off x="0" y="0"/>
                       <a:ext cx="11946017" cy="3943900"/>
                     </a:xfrm>
                     <a:prstGeom prst="rect">
@@ -5411,7 +5374,7 @@
                     <pic:cNvPicPr/>
                   </pic:nvPicPr>
                   <pic:blipFill>
-                    <a:blip r:embed="rId41"/>
+                    <a:blip r:embed="rId40"/>
                     <a:stretch>
                       <a:fillRect/>
                     </a:stretch>
@@ -5773,7 +5736,7 @@
         <v:path o:extrusionok="f" gradientshapeok="t" o:connecttype="rect"/>
         <o:lock v:ext="edit" aspectratio="t"/>
       </v:shapetype>
-      <v:shape id="_x0000_i1048" type="#_x0000_t75" style="width:11.2pt;height:11.2pt" o:bullet="t">
+      <v:shape id="_x0000_i1027" type="#_x0000_t75" style="width:11.2pt;height:11.2pt" o:bullet="t">
         <v:imagedata r:id="rId1" o:title="msoCAA7"/>
       </v:shape>
     </w:pict>
@@ -9274,7 +9237,7 @@
 </file>
 
 <file path=customXml/itemProps1.xml><?xml version="1.0" encoding="utf-8"?>
-<ds:datastoreItem xmlns:ds="http://schemas.openxmlformats.org/officeDocument/2006/customXml" ds:itemID="{A5F11593-EEAB-4B32-BD3A-DD161EE02400}">
+<ds:datastoreItem xmlns:ds="http://schemas.openxmlformats.org/officeDocument/2006/customXml" ds:itemID="{E7A82448-6AE5-4DE4-92F4-28B09FB57734}">
   <ds:schemaRefs>
     <ds:schemaRef ds:uri="http://schemas.openxmlformats.org/officeDocument/2006/bibliography"/>
   </ds:schemaRefs>
